--- a/src/main/webapp/WEB-INF/resourceFiles/YYYYMMDD_PiName_QXXXX_recolored.docx
+++ b/src/main/webapp/WEB-INF/resourceFiles/YYYYMMDD_PiName_QXXXX_recolored.docx
@@ -2,6 +2,19 @@
 <file path=word/document.xml><?xml version="1.0" encoding="utf-8"?>
 <w:document xmlns:wpc="http://schemas.microsoft.com/office/word/2010/wordprocessingCanvas" xmlns:cx="http://schemas.microsoft.com/office/drawing/2014/chartex" xmlns:cx1="http://schemas.microsoft.com/office/drawing/2015/9/8/chartex" xmlns:cx2="http://schemas.microsoft.com/office/drawing/2015/10/21/chartex" xmlns:cx3="http://schemas.microsoft.com/office/drawing/2016/5/9/chartex" xmlns:cx4="http://schemas.microsoft.com/office/drawing/2016/5/10/chartex" xmlns:cx5="http://schemas.microsoft.com/office/drawing/2016/5/11/chartex" xmlns:cx6="http://schemas.microsoft.com/office/drawing/2016/5/12/chartex" xmlns:cx7="http://schemas.microsoft.com/office/drawing/2016/5/13/chartex" xmlns:cx8="http://schemas.microsoft.com/office/drawing/2016/5/14/chartex" xmlns:mc="http://schemas.openxmlformats.org/markup-compatibility/2006" xmlns:aink="http://schemas.microsoft.com/office/drawing/2016/ink" xmlns:am3d="http://schemas.microsoft.com/office/drawing/2017/model3d" xmlns:o="urn:schemas-microsoft-com:office:office" xmlns:r="http://schemas.openxmlformats.org/officeDocument/2006/relationships" xmlns:m="http://schemas.openxmlformats.org/officeDocument/2006/math" xmlns:v="urn:schemas-microsoft-com:vml" xmlns:wp14="http://schemas.microsoft.com/office/word/2010/wordprocessingDrawing" xmlns:wp="http://schemas.openxmlformats.org/drawingml/2006/wordprocessingDrawing" xmlns:w10="urn:schemas-microsoft-com:office:word" xmlns:w="http://schemas.openxmlformats.org/wordprocessingml/2006/main" xmlns:w14="http://schemas.microsoft.com/office/word/2010/wordml" xmlns:w15="http://schemas.microsoft.com/office/word/2012/wordml" xmlns:w16cid="http://schemas.microsoft.com/office/word/2016/wordml/cid" xmlns:w16se="http://schemas.microsoft.com/office/word/2015/wordml/symex" xmlns:wpg="http://schemas.microsoft.com/office/word/2010/wordprocessingGroup" xmlns:wpi="http://schemas.microsoft.com/office/word/2010/wordprocessingInk" xmlns:wne="http://schemas.microsoft.com/office/word/2006/wordml" xmlns:wps="http://schemas.microsoft.com/office/word/2010/wordprocessingShape" mc:Ignorable="w14 w15 w16se w16cid wp14">
   <w:body>
+    <w:p>
+      <w:pPr>
+        <w:pStyle w:val="Sidebar"/>
+        <w:rPr>
+          <w:rFonts w:ascii="Open Sans" w:hAnsi="Open Sans" w:cs="Open Sans"/>
+          <w:noProof/>
+          <w:color w:val="auto"/>
+          <w:lang w:val="en-US" w:eastAsia="en-US"/>
+        </w:rPr>
+      </w:pPr>
+    </w:p>
+    <w:bookmarkStart w:id="0" w:name="_GoBack"/>
+    <w:bookmarkEnd w:id="0"/>
     <w:p>
       <w:pPr>
         <w:pStyle w:val="Sidebar"/>
@@ -21,11 +34,11 @@
             <w:lang w:val="en-US" w:eastAsia="en-US"/>
           </w:rPr>
           <w:tag w:val="od:xpath=project_reference"/>
-          <w:id w:val="72947305"/>
+          <w:id w:val="-428430247"/>
           <w:placeholder>
             <w:docPart w:val="DefaultPlaceholder_-1854013440"/>
           </w:placeholder>
-          <w:dataBinding w:xpath="/yourxml/project_reference" w:storeItemID="{A01584AF-3254-4F6C-B34F-F6B90D5153D2}"/>
+          <w:dataBinding w:xpath="/yourxml/project_reference" w:storeItemID="{F29881A3-A053-489F-A5E2-36B9B8A69505}"/>
           <w:text/>
         </w:sdtPr>
         <w:sdtContent>
@@ -58,11 +71,11 @@
             <w:lang w:val="en-US" w:eastAsia="en-US"/>
           </w:rPr>
           <w:tag w:val="od:xpath=project_title"/>
-          <w:id w:val="1803580172"/>
+          <w:id w:val="1307134152"/>
           <w:placeholder>
             <w:docPart w:val="DefaultPlaceholder_-1854013440"/>
           </w:placeholder>
-          <w:dataBinding w:xpath="/yourxml/project_title" w:storeItemID="{A01584AF-3254-4F6C-B34F-F6B90D5153D2}"/>
+          <w:dataBinding w:xpath="/yourxml/project_title" w:storeItemID="{F29881A3-A053-489F-A5E2-36B9B8A69505}"/>
           <w:text/>
         </w:sdtPr>
         <w:sdtContent>
@@ -120,7 +133,7 @@
                         <a:effectLst/>
                         <a:extLst>
                           <a:ext uri="{C572A759-6A51-4108-AA02-DFA0A04FC94B}">
-                            <ma14:wrappingTextBoxFlag xmlns:ma14="http://schemas.microsoft.com/office/mac/drawingml/2011/main" xmlns:w="http://schemas.openxmlformats.org/wordprocessingml/2006/main" xmlns:w10="urn:schemas-microsoft-com:office:word" xmlns:v="urn:schemas-microsoft-com:vml" xmlns:o="urn:schemas-microsoft-com:office:office" xmlns:mv="urn:schemas-microsoft-com:mac:vml" xmlns:mo="http://schemas.microsoft.com/office/mac/office/2008/main" xmlns="" xmlns:arto="http://schemas.microsoft.com/office/word/2006/arto" val="1"/>
+                            <ma14:wrappingTextBoxFlag xmlns:arto="http://schemas.microsoft.com/office/word/2006/arto" xmlns="" xmlns:mo="http://schemas.microsoft.com/office/mac/office/2008/main" xmlns:mv="urn:schemas-microsoft-com:mac:vml" xmlns:o="urn:schemas-microsoft-com:office:office" xmlns:v="urn:schemas-microsoft-com:vml" xmlns:w10="urn:schemas-microsoft-com:office:word" xmlns:w="http://schemas.openxmlformats.org/wordprocessingml/2006/main" xmlns:ma14="http://schemas.microsoft.com/office/mac/drawingml/2011/main" val="1"/>
                           </a:ext>
                         </a:extLst>
                       </wps:spPr>
@@ -155,11 +168,11 @@
                                 <w:szCs w:val="18"/>
                               </w:rPr>
                               <w:tag w:val="od:xpath=quotation_number"/>
-                              <w:id w:val="1445423851"/>
+                              <w:id w:val="-1689517087"/>
                               <w:placeholder>
                                 <w:docPart w:val="DefaultPlaceholder_-1854013440"/>
                               </w:placeholder>
-                              <w:dataBinding w:xpath="/yourxml/quotation_number" w:storeItemID="{A01584AF-3254-4F6C-B34F-F6B90D5153D2}"/>
+                              <w:dataBinding w:xpath="/yourxml/quotation_number" w:storeItemID="{F29881A3-A053-489F-A5E2-36B9B8A69505}"/>
                               <w:text/>
                             </w:sdtPr>
                             <w:sdtContent>
@@ -260,11 +273,11 @@
                                 <w:szCs w:val="18"/>
                               </w:rPr>
                               <w:tag w:val="od:xpath=project_reference"/>
-                              <w:id w:val="-1806461072"/>
+                              <w:id w:val="964166676"/>
                               <w:placeholder>
                                 <w:docPart w:val="DefaultPlaceholder_-1854013440"/>
                               </w:placeholder>
-                              <w:dataBinding w:xpath="/yourxml/project_reference" w:storeItemID="{A01584AF-3254-4F6C-B34F-F6B90D5153D2}"/>
+                              <w:dataBinding w:xpath="/yourxml/project_reference" w:storeItemID="{F29881A3-A053-489F-A5E2-36B9B8A69505}"/>
                               <w:text/>
                             </w:sdtPr>
                             <w:sdtContent>
@@ -353,11 +366,11 @@
                                 <w:lang w:val="en-US"/>
                               </w:rPr>
                               <w:tag w:val="od:xpath=name"/>
-                              <w:id w:val="141703697"/>
+                              <w:id w:val="1764408113"/>
                               <w:placeholder>
                                 <w:docPart w:val="DefaultPlaceholder_-1854013440"/>
                               </w:placeholder>
-                              <w:dataBinding w:xpath="/yourxml/project_scientist/name" w:storeItemID="{A01584AF-3254-4F6C-B34F-F6B90D5153D2}"/>
+                              <w:dataBinding w:xpath="/yourxml/project_scientist/name" w:storeItemID="{F29881A3-A053-489F-A5E2-36B9B8A69505}"/>
                               <w:text/>
                             </w:sdtPr>
                             <w:sdtContent>
@@ -416,11 +429,11 @@
                                 <w:lang w:val="en-US"/>
                               </w:rPr>
                               <w:tag w:val="od:xpath=email"/>
-                              <w:id w:val="-388420570"/>
+                              <w:id w:val="-908688718"/>
                               <w:placeholder>
                                 <w:docPart w:val="DefaultPlaceholder_-1854013440"/>
                               </w:placeholder>
-                              <w:dataBinding w:xpath="/yourxml/project_scientist/email" w:storeItemID="{A01584AF-3254-4F6C-B34F-F6B90D5153D2}"/>
+                              <w:dataBinding w:xpath="/yourxml/project_scientist/email" w:storeItemID="{F29881A3-A053-489F-A5E2-36B9B8A69505}"/>
                               <w:text/>
                             </w:sdtPr>
                             <w:sdtContent>
@@ -587,11 +600,11 @@
                           <w:szCs w:val="18"/>
                         </w:rPr>
                         <w:tag w:val="od:xpath=quotation_number"/>
-                        <w:id w:val="1445423851"/>
+                        <w:id w:val="-1689517087"/>
                         <w:placeholder>
                           <w:docPart w:val="DefaultPlaceholder_-1854013440"/>
                         </w:placeholder>
-                        <w:dataBinding w:xpath="/yourxml/quotation_number" w:storeItemID="{A01584AF-3254-4F6C-B34F-F6B90D5153D2}"/>
+                        <w:dataBinding w:xpath="/yourxml/quotation_number" w:storeItemID="{F29881A3-A053-489F-A5E2-36B9B8A69505}"/>
                         <w:text/>
                       </w:sdtPr>
                       <w:sdtContent>
@@ -692,11 +705,11 @@
                           <w:szCs w:val="18"/>
                         </w:rPr>
                         <w:tag w:val="od:xpath=project_reference"/>
-                        <w:id w:val="-1806461072"/>
+                        <w:id w:val="964166676"/>
                         <w:placeholder>
                           <w:docPart w:val="DefaultPlaceholder_-1854013440"/>
                         </w:placeholder>
-                        <w:dataBinding w:xpath="/yourxml/project_reference" w:storeItemID="{A01584AF-3254-4F6C-B34F-F6B90D5153D2}"/>
+                        <w:dataBinding w:xpath="/yourxml/project_reference" w:storeItemID="{F29881A3-A053-489F-A5E2-36B9B8A69505}"/>
                         <w:text/>
                       </w:sdtPr>
                       <w:sdtContent>
@@ -785,11 +798,11 @@
                           <w:lang w:val="en-US"/>
                         </w:rPr>
                         <w:tag w:val="od:xpath=name"/>
-                        <w:id w:val="141703697"/>
+                        <w:id w:val="1764408113"/>
                         <w:placeholder>
                           <w:docPart w:val="DefaultPlaceholder_-1854013440"/>
                         </w:placeholder>
-                        <w:dataBinding w:xpath="/yourxml/project_scientist/name" w:storeItemID="{A01584AF-3254-4F6C-B34F-F6B90D5153D2}"/>
+                        <w:dataBinding w:xpath="/yourxml/project_scientist/name" w:storeItemID="{F29881A3-A053-489F-A5E2-36B9B8A69505}"/>
                         <w:text/>
                       </w:sdtPr>
                       <w:sdtContent>
@@ -848,11 +861,11 @@
                           <w:lang w:val="en-US"/>
                         </w:rPr>
                         <w:tag w:val="od:xpath=email"/>
-                        <w:id w:val="-388420570"/>
+                        <w:id w:val="-908688718"/>
                         <w:placeholder>
                           <w:docPart w:val="DefaultPlaceholder_-1854013440"/>
                         </w:placeholder>
-                        <w:dataBinding w:xpath="/yourxml/project_scientist/email" w:storeItemID="{A01584AF-3254-4F6C-B34F-F6B90D5153D2}"/>
+                        <w:dataBinding w:xpath="/yourxml/project_scientist/email" w:storeItemID="{F29881A3-A053-489F-A5E2-36B9B8A69505}"/>
                         <w:text/>
                       </w:sdtPr>
                       <w:sdtContent>
@@ -1035,11 +1048,11 @@
                                 <w:szCs w:val="18"/>
                               </w:rPr>
                               <w:tag w:val="od:xpath=client_name"/>
-                              <w:id w:val="13814287"/>
+                              <w:id w:val="-1326980863"/>
                               <w:placeholder>
                                 <w:docPart w:val="DefaultPlaceholder_-1854013440"/>
                               </w:placeholder>
-                              <w:dataBinding w:xpath="/yourxml/client/client_name" w:storeItemID="{A01584AF-3254-4F6C-B34F-F6B90D5153D2}"/>
+                              <w:dataBinding w:xpath="/yourxml/client/client_name" w:storeItemID="{F29881A3-A053-489F-A5E2-36B9B8A69505}"/>
                               <w:text/>
                             </w:sdtPr>
                             <w:sdtContent>
@@ -1110,11 +1123,11 @@
                                   <w:lang w:val="en-US"/>
                                 </w:rPr>
                                 <w:tag w:val="od:xpath=client_organization"/>
-                                <w:id w:val="-159156834"/>
+                                <w:id w:val="-534422860"/>
                                 <w:placeholder>
                                   <w:docPart w:val="DefaultPlaceholder_-1854013440"/>
                                 </w:placeholder>
-                                <w:dataBinding w:xpath="/yourxml/client/client_organization" w:storeItemID="{A01584AF-3254-4F6C-B34F-F6B90D5153D2}"/>
+                                <w:dataBinding w:xpath="/yourxml/client/client_organization" w:storeItemID="{F29881A3-A053-489F-A5E2-36B9B8A69505}"/>
                                 <w:text/>
                               </w:sdtPr>
                               <w:sdtContent>
@@ -1153,11 +1166,11 @@
                                   <w:lang w:val="en-US"/>
                                 </w:rPr>
                                 <w:tag w:val="od:xpath=client_department"/>
-                                <w:id w:val="-528720421"/>
+                                <w:id w:val="-1129399533"/>
                                 <w:placeholder>
                                   <w:docPart w:val="DefaultPlaceholder_-1854013440"/>
                                 </w:placeholder>
-                                <w:dataBinding w:xpath="/yourxml/client/client_department" w:storeItemID="{A01584AF-3254-4F6C-B34F-F6B90D5153D2}"/>
+                                <w:dataBinding w:xpath="/yourxml/client/client_department" w:storeItemID="{F29881A3-A053-489F-A5E2-36B9B8A69505}"/>
                                 <w:text/>
                               </w:sdtPr>
                               <w:sdtContent>
@@ -1196,11 +1209,11 @@
                                   <w:lang w:val="en-US"/>
                                 </w:rPr>
                                 <w:tag w:val="od:xpath=client_university"/>
-                                <w:id w:val="2054893270"/>
+                                <w:id w:val="1154032940"/>
                                 <w:placeholder>
                                   <w:docPart w:val="DefaultPlaceholder_-1854013440"/>
                                 </w:placeholder>
-                                <w:dataBinding w:xpath="/yourxml/client/client_university" w:storeItemID="{A01584AF-3254-4F6C-B34F-F6B90D5153D2}"/>
+                                <w:dataBinding w:xpath="/yourxml/client/client_university" w:storeItemID="{F29881A3-A053-489F-A5E2-36B9B8A69505}"/>
                                 <w:text/>
                               </w:sdtPr>
                               <w:sdtContent>
@@ -1237,11 +1250,11 @@
                                   <w:szCs w:val="18"/>
                                 </w:rPr>
                                 <w:tag w:val="od:xpath=client_address"/>
-                                <w:id w:val="-1438973242"/>
+                                <w:id w:val="-1333527308"/>
                                 <w:placeholder>
                                   <w:docPart w:val="DefaultPlaceholder_-1854013440"/>
                                 </w:placeholder>
-                                <w:dataBinding w:xpath="/yourxml/client/client_address" w:storeItemID="{A01584AF-3254-4F6C-B34F-F6B90D5153D2}"/>
+                                <w:dataBinding w:xpath="/yourxml/client/client_address" w:storeItemID="{F29881A3-A053-489F-A5E2-36B9B8A69505}"/>
                                 <w:text/>
                               </w:sdtPr>
                               <w:sdtContent>
@@ -1294,11 +1307,11 @@
                                   <w:szCs w:val="18"/>
                                 </w:rPr>
                                 <w:tag w:val="od:xpath=client_town"/>
-                                <w:id w:val="53442524"/>
+                                <w:id w:val="131522289"/>
                                 <w:placeholder>
                                   <w:docPart w:val="DefaultPlaceholder_-1854013440"/>
                                 </w:placeholder>
-                                <w:dataBinding w:xpath="/yourxml/client/client_town" w:storeItemID="{A01584AF-3254-4F6C-B34F-F6B90D5153D2}"/>
+                                <w:dataBinding w:xpath="/yourxml/client/client_town" w:storeItemID="{F29881A3-A053-489F-A5E2-36B9B8A69505}"/>
                                 <w:text/>
                               </w:sdtPr>
                               <w:sdtContent>
@@ -1373,11 +1386,11 @@
                           <w:szCs w:val="18"/>
                         </w:rPr>
                         <w:tag w:val="od:xpath=client_name"/>
-                        <w:id w:val="13814287"/>
+                        <w:id w:val="-1326980863"/>
                         <w:placeholder>
                           <w:docPart w:val="DefaultPlaceholder_-1854013440"/>
                         </w:placeholder>
-                        <w:dataBinding w:xpath="/yourxml/client/client_name" w:storeItemID="{A01584AF-3254-4F6C-B34F-F6B90D5153D2}"/>
+                        <w:dataBinding w:xpath="/yourxml/client/client_name" w:storeItemID="{F29881A3-A053-489F-A5E2-36B9B8A69505}"/>
                         <w:text/>
                       </w:sdtPr>
                       <w:sdtContent>
@@ -1448,11 +1461,11 @@
                             <w:lang w:val="en-US"/>
                           </w:rPr>
                           <w:tag w:val="od:xpath=client_organization"/>
-                          <w:id w:val="-159156834"/>
+                          <w:id w:val="-534422860"/>
                           <w:placeholder>
                             <w:docPart w:val="DefaultPlaceholder_-1854013440"/>
                           </w:placeholder>
-                          <w:dataBinding w:xpath="/yourxml/client/client_organization" w:storeItemID="{A01584AF-3254-4F6C-B34F-F6B90D5153D2}"/>
+                          <w:dataBinding w:xpath="/yourxml/client/client_organization" w:storeItemID="{F29881A3-A053-489F-A5E2-36B9B8A69505}"/>
                           <w:text/>
                         </w:sdtPr>
                         <w:sdtContent>
@@ -1491,11 +1504,11 @@
                             <w:lang w:val="en-US"/>
                           </w:rPr>
                           <w:tag w:val="od:xpath=client_department"/>
-                          <w:id w:val="-528720421"/>
+                          <w:id w:val="-1129399533"/>
                           <w:placeholder>
                             <w:docPart w:val="DefaultPlaceholder_-1854013440"/>
                           </w:placeholder>
-                          <w:dataBinding w:xpath="/yourxml/client/client_department" w:storeItemID="{A01584AF-3254-4F6C-B34F-F6B90D5153D2}"/>
+                          <w:dataBinding w:xpath="/yourxml/client/client_department" w:storeItemID="{F29881A3-A053-489F-A5E2-36B9B8A69505}"/>
                           <w:text/>
                         </w:sdtPr>
                         <w:sdtContent>
@@ -1534,11 +1547,11 @@
                             <w:lang w:val="en-US"/>
                           </w:rPr>
                           <w:tag w:val="od:xpath=client_university"/>
-                          <w:id w:val="2054893270"/>
+                          <w:id w:val="1154032940"/>
                           <w:placeholder>
                             <w:docPart w:val="DefaultPlaceholder_-1854013440"/>
                           </w:placeholder>
-                          <w:dataBinding w:xpath="/yourxml/client/client_university" w:storeItemID="{A01584AF-3254-4F6C-B34F-F6B90D5153D2}"/>
+                          <w:dataBinding w:xpath="/yourxml/client/client_university" w:storeItemID="{F29881A3-A053-489F-A5E2-36B9B8A69505}"/>
                           <w:text/>
                         </w:sdtPr>
                         <w:sdtContent>
@@ -1575,11 +1588,11 @@
                             <w:szCs w:val="18"/>
                           </w:rPr>
                           <w:tag w:val="od:xpath=client_address"/>
-                          <w:id w:val="-1438973242"/>
+                          <w:id w:val="-1333527308"/>
                           <w:placeholder>
                             <w:docPart w:val="DefaultPlaceholder_-1854013440"/>
                           </w:placeholder>
-                          <w:dataBinding w:xpath="/yourxml/client/client_address" w:storeItemID="{A01584AF-3254-4F6C-B34F-F6B90D5153D2}"/>
+                          <w:dataBinding w:xpath="/yourxml/client/client_address" w:storeItemID="{F29881A3-A053-489F-A5E2-36B9B8A69505}"/>
                           <w:text/>
                         </w:sdtPr>
                         <w:sdtContent>
@@ -1632,11 +1645,11 @@
                             <w:szCs w:val="18"/>
                           </w:rPr>
                           <w:tag w:val="od:xpath=client_town"/>
-                          <w:id w:val="53442524"/>
+                          <w:id w:val="131522289"/>
                           <w:placeholder>
                             <w:docPart w:val="DefaultPlaceholder_-1854013440"/>
                           </w:placeholder>
-                          <w:dataBinding w:xpath="/yourxml/client/client_town" w:storeItemID="{A01584AF-3254-4F6C-B34F-F6B90D5153D2}"/>
+                          <w:dataBinding w:xpath="/yourxml/client/client_town" w:storeItemID="{F29881A3-A053-489F-A5E2-36B9B8A69505}"/>
                           <w:text/>
                         </w:sdtPr>
                         <w:sdtContent>
@@ -1761,15 +1774,6 @@
             </wp14:sizeRelV>
           </wp:anchor>
         </w:drawing>
-      </w:r>
-      <w:r>
-        <w:rPr>
-          <w:rFonts w:ascii="Open Sans" w:hAnsi="Open Sans" w:cs="Open Sans"/>
-          <w:noProof/>
-          <w:color w:val="auto"/>
-          <w:lang w:val="en-US" w:eastAsia="en-US"/>
-        </w:rPr>
-        <w:t xml:space="preserve"> </w:t>
       </w:r>
     </w:p>
     <w:p>
@@ -1976,11 +1980,11 @@
                                 <w:szCs w:val="20"/>
                               </w:rPr>
                               <w:tag w:val="od:xpath=date"/>
-                              <w:id w:val="1358241914"/>
+                              <w:id w:val="-1456247520"/>
                               <w:placeholder>
                                 <w:docPart w:val="DefaultPlaceholder_-1854013440"/>
                               </w:placeholder>
-                              <w:dataBinding w:xpath="/yourxml/date" w:storeItemID="{A01584AF-3254-4F6C-B34F-F6B90D5153D2}"/>
+                              <w:dataBinding w:xpath="/yourxml/date" w:storeItemID="{F29881A3-A053-489F-A5E2-36B9B8A69505}"/>
                               <w:text/>
                             </w:sdtPr>
                             <w:sdtContent>
@@ -2042,11 +2046,11 @@
                           <w:szCs w:val="20"/>
                         </w:rPr>
                         <w:tag w:val="od:xpath=date"/>
-                        <w:id w:val="1358241914"/>
+                        <w:id w:val="-1456247520"/>
                         <w:placeholder>
                           <w:docPart w:val="DefaultPlaceholder_-1854013440"/>
                         </w:placeholder>
-                        <w:dataBinding w:xpath="/yourxml/date" w:storeItemID="{A01584AF-3254-4F6C-B34F-F6B90D5153D2}"/>
+                        <w:dataBinding w:xpath="/yourxml/date" w:storeItemID="{F29881A3-A053-489F-A5E2-36B9B8A69505}"/>
                         <w:text/>
                       </w:sdtPr>
                       <w:sdtContent>
@@ -2219,13 +2223,17 @@
           </mc:Choice>
           <mc:Fallback>
             <w:pict>
-              <v:shape w14:anchorId="21E56085" id="_x0000_s1030" type="#_x0000_t202" style="position:absolute;margin-left:34pt;margin-top:743.05pt;width:525pt;height:30.55pt;z-index:251667456;visibility:visible;mso-wrap-style:square;mso-wrap-distance-left:12pt;mso-wrap-distance-top:12pt;mso-wrap-distance-right:12pt;mso-wrap-distance-bottom:12pt;mso-position-horizontal:absolute;mso-position-horizontal-relative:page;mso-position-vertical:absolute;mso-position-vertical-relative:page;v-text-anchor:top" o:gfxdata="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" filled="f" stroked="f" strokeweight="1pt">
+              <v:shapetype w14:anchorId="21E56085" id="_x0000_t202" coordsize="21600,21600" o:spt="202" path="m,l,21600r21600,l21600,xe">
+                <v:stroke joinstyle="miter"/>
+                <v:path gradientshapeok="t" o:connecttype="rect"/>
+              </v:shapetype>
+              <v:shape id="_x0000_s1030" type="#_x0000_t202" style="position:absolute;margin-left:34pt;margin-top:743.05pt;width:525pt;height:30.55pt;z-index:251667456;visibility:visible;mso-wrap-style:square;mso-wrap-distance-left:12pt;mso-wrap-distance-top:12pt;mso-wrap-distance-right:12pt;mso-wrap-distance-bottom:12pt;mso-position-horizontal:absolute;mso-position-horizontal-relative:page;mso-position-vertical:absolute;mso-position-vertical-relative:page;v-text-anchor:top" o:gfxdata="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" filled="f" stroked="f" strokeweight="1pt">
                 <v:stroke miterlimit="4"/>
                 <v:textbox inset="0,0,0,0">
                   <w:txbxContent>
                     <w:p>
                       <w:pPr>
-                        <w:pStyle w:val="Unterschrift"/>
+                        <w:pStyle w:val="Signature"/>
                         <w:rPr>
                           <w:rFonts w:ascii="Open Sans" w:hAnsi="Open Sans" w:cs="Open Sans"/>
                         </w:rPr>
@@ -2396,7 +2404,7 @@
           </mc:Choice>
           <mc:Fallback>
             <w:pict>
-              <v:shape w14:anchorId="188F7A52" id="_x0000_s1031" type="#_x0000_t202" style="position:absolute;margin-left:34pt;margin-top:577.8pt;width:137pt;height:42.4pt;z-index:251669504;visibility:visible;mso-wrap-style:square;mso-wrap-distance-left:12pt;mso-wrap-distance-top:12pt;mso-wrap-distance-right:12pt;mso-wrap-distance-bottom:12pt;mso-position-horizontal:absolute;mso-position-horizontal-relative:page;mso-position-vertical:absolute;mso-position-vertical-relative:page;v-text-anchor:top" o:gfxdata="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" filled="f" stroked="f" strokeweight="1pt">
+              <v:shape w14:anchorId="188F7A52" id="_x0000_s1032" type="#_x0000_t202" style="position:absolute;margin-left:34pt;margin-top:577.8pt;width:137pt;height:42.4pt;z-index:251669504;visibility:visible;mso-wrap-style:square;mso-wrap-distance-left:12pt;mso-wrap-distance-top:12pt;mso-wrap-distance-right:12pt;mso-wrap-distance-bottom:12pt;mso-position-horizontal:absolute;mso-position-horizontal-relative:page;mso-position-vertical:absolute;mso-position-vertical-relative:page;v-text-anchor:top" o:gfxdata="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" filled="f" stroked="f" strokeweight="1pt">
                 <v:stroke miterlimit="4"/>
                 <v:textbox inset="0,0,0,0">
                   <w:txbxContent>
@@ -2551,11 +2559,11 @@
             <w:szCs w:val="16"/>
           </w:rPr>
           <w:tag w:val="od:xpath=objective"/>
-          <w:id w:val="2110231645"/>
+          <w:id w:val="-429581867"/>
           <w:placeholder>
             <w:docPart w:val="DefaultPlaceholder_-1854013440"/>
           </w:placeholder>
-          <w:dataBinding w:xpath="/yourxml/project_description/objective" w:storeItemID="{A01584AF-3254-4F6C-B34F-F6B90D5153D2}"/>
+          <w:dataBinding w:xpath="/yourxml/project_description/objective" w:storeItemID="{F29881A3-A053-489F-A5E2-36B9B8A69505}"/>
           <w:text/>
         </w:sdtPr>
         <w:sdtEndPr/>
@@ -2983,6 +2991,7 @@
           <w:szCs w:val="16"/>
         </w:rPr>
       </w:pPr>
+      <w:proofErr w:type="spellStart"/>
       <w:r>
         <w:rPr>
           <w:rFonts w:ascii="Open Sans" w:hAnsi="Open Sans" w:cs="Open Sans"/>
@@ -2990,7 +2999,17 @@
           <w:sz w:val="16"/>
           <w:szCs w:val="16"/>
         </w:rPr>
-        <w:t>Experimental Design:</w:t>
+        <w:t>Experimental</w:t>
+      </w:r>
+      <w:proofErr w:type="spellEnd"/>
+      <w:r>
+        <w:rPr>
+          <w:rFonts w:ascii="Open Sans" w:hAnsi="Open Sans" w:cs="Open Sans"/>
+          <w:b/>
+          <w:sz w:val="16"/>
+          <w:szCs w:val="16"/>
+        </w:rPr>
+        <w:t xml:space="preserve"> Design:</w:t>
       </w:r>
       <w:r>
         <w:rPr>
@@ -3076,11 +3095,11 @@
                                 <w:szCs w:val="18"/>
                               </w:rPr>
                               <w:tag w:val="od:xpath=delivery_time"/>
-                              <w:id w:val="19515525"/>
+                              <w:id w:val="529158404"/>
                               <w:placeholder>
                                 <w:docPart w:val="DefaultPlaceholder_-1854013440"/>
                               </w:placeholder>
-                              <w:dataBinding w:xpath="/yourxml/delivery_time" w:storeItemID="{A01584AF-3254-4F6C-B34F-F6B90D5153D2}"/>
+                              <w:dataBinding w:xpath="/yourxml/delivery_time" w:storeItemID="{F29881A3-A053-489F-A5E2-36B9B8A69505}"/>
                               <w:text/>
                             </w:sdtPr>
                             <w:sdtContent>
@@ -3179,11 +3198,11 @@
                           <w:szCs w:val="18"/>
                         </w:rPr>
                         <w:tag w:val="od:xpath=delivery_time"/>
-                        <w:id w:val="19515525"/>
+                        <w:id w:val="529158404"/>
                         <w:placeholder>
                           <w:docPart w:val="DefaultPlaceholder_-1854013440"/>
                         </w:placeholder>
-                        <w:dataBinding w:xpath="/yourxml/delivery_time" w:storeItemID="{A01584AF-3254-4F6C-B34F-F6B90D5153D2}"/>
+                        <w:dataBinding w:xpath="/yourxml/delivery_time" w:storeItemID="{F29881A3-A053-489F-A5E2-36B9B8A69505}"/>
                         <w:text/>
                       </w:sdtPr>
                       <w:sdtContent>
@@ -3241,15 +3260,65 @@
           </mc:Fallback>
         </mc:AlternateContent>
       </w:r>
-      <w:r>
-        <w:rPr>
-          <w:rFonts w:ascii="Open Sans" w:hAnsi="Open Sans" w:cs="Open Sans"/>
-          <w:color w:val="FF0000"/>
-          <w:sz w:val="16"/>
-          <w:szCs w:val="16"/>
-        </w:rPr>
-        <w:t>Explain the experimental design in detail.</w:t>
-      </w:r>
+      <w:sdt>
+        <w:sdtPr>
+          <w:rPr>
+            <w:rFonts w:ascii="Open Sans" w:hAnsi="Open Sans" w:cs="Open Sans"/>
+            <w:color w:val="FF0000"/>
+            <w:sz w:val="16"/>
+            <w:szCs w:val="16"/>
+          </w:rPr>
+          <w:tag w:val="od:xpath=experimental_design"/>
+          <w:id w:val="2128190406"/>
+          <w:placeholder>
+            <w:docPart w:val="DefaultPlaceholder_-1854013440"/>
+          </w:placeholder>
+          <w:dataBinding w:xpath="/yourxml/project_description/experimental_design" w:storeItemID="{F29881A3-A053-489F-A5E2-36B9B8A69505}"/>
+          <w:text/>
+        </w:sdtPr>
+        <w:sdtContent>
+          <w:proofErr w:type="spellStart"/>
+          <w:r>
+            <w:rPr>
+              <w:rFonts w:ascii="Open Sans" w:hAnsi="Open Sans" w:cs="Open Sans"/>
+              <w:color w:val="FF0000"/>
+              <w:sz w:val="16"/>
+              <w:szCs w:val="16"/>
+            </w:rPr>
+            <w:t>Explain</w:t>
+          </w:r>
+          <w:proofErr w:type="spellEnd"/>
+          <w:r>
+            <w:rPr>
+              <w:rFonts w:ascii="Open Sans" w:hAnsi="Open Sans" w:cs="Open Sans"/>
+              <w:color w:val="FF0000"/>
+              <w:sz w:val="16"/>
+              <w:szCs w:val="16"/>
+            </w:rPr>
+            <w:t xml:space="preserve"> the </w:t>
+          </w:r>
+          <w:proofErr w:type="spellStart"/>
+          <w:r>
+            <w:rPr>
+              <w:rFonts w:ascii="Open Sans" w:hAnsi="Open Sans" w:cs="Open Sans"/>
+              <w:color w:val="FF0000"/>
+              <w:sz w:val="16"/>
+              <w:szCs w:val="16"/>
+            </w:rPr>
+            <w:t>experimental</w:t>
+          </w:r>
+          <w:proofErr w:type="spellEnd"/>
+          <w:r>
+            <w:rPr>
+              <w:rFonts w:ascii="Open Sans" w:hAnsi="Open Sans" w:cs="Open Sans"/>
+              <w:color w:val="FF0000"/>
+              <w:sz w:val="16"/>
+              <w:szCs w:val="16"/>
+            </w:rPr>
+            <w:t xml:space="preserve"> design in detail.</w:t>
+          </w:r>
+        </w:sdtContent>
+      </w:sdt>
     </w:p>
     <w:p>
       <w:pPr>
@@ -3292,11 +3361,11 @@
             <w:szCs w:val="16"/>
           </w:rPr>
           <w:tag w:val="od:xpath=analysis"/>
-          <w:id w:val="-546604867"/>
+          <w:id w:val="-422177799"/>
           <w:placeholder>
             <w:docPart w:val="DefaultPlaceholder_-1854013440"/>
           </w:placeholder>
-          <w:dataBinding w:xpath="/yourxml/project_description/analysis" w:storeItemID="{A01584AF-3254-4F6C-B34F-F6B90D5153D2}"/>
+          <w:dataBinding w:xpath="/yourxml/project_description/analysis" w:storeItemID="{F29881A3-A053-489F-A5E2-36B9B8A69505}"/>
           <w:text/>
         </w:sdtPr>
         <w:sdtEndPr/>
@@ -3453,11 +3522,11 @@
             <w:szCs w:val="16"/>
           </w:rPr>
           <w:tag w:val="od:xpath=offer_description"/>
-          <w:id w:val="464934232"/>
+          <w:id w:val="-638345049"/>
           <w:placeholder>
             <w:docPart w:val="DefaultPlaceholder_-1854013440"/>
           </w:placeholder>
-          <w:dataBinding w:xpath="/yourxml/project_description/offer_description" w:storeItemID="{A01584AF-3254-4F6C-B34F-F6B90D5153D2}"/>
+          <w:dataBinding w:xpath="/yourxml/project_description/offer_description" w:storeItemID="{F29881A3-A053-489F-A5E2-36B9B8A69505}"/>
           <w:text/>
         </w:sdtPr>
         <w:sdtContent>
@@ -4087,30 +4156,31 @@
               <w:right w:w="80" w:type="dxa"/>
             </w:tcMar>
           </w:tcPr>
-          <w:p>
-            <w:pPr>
-              <w:jc w:val="right"/>
+          <w:sdt>
+            <w:sdtPr>
               <w:rPr>
                 <w:rFonts w:ascii="Open Sans" w:hAnsi="Open Sans" w:cs="Open Sans"/>
+                <w:color w:val="FF0000"/>
+                <w:sz w:val="20"/>
+                <w:szCs w:val="20"/>
               </w:rPr>
-            </w:pPr>
-            <w:sdt>
-              <w:sdtPr>
-                <w:rPr>
-                  <w:rFonts w:ascii="Open Sans" w:hAnsi="Open Sans" w:cs="Open Sans"/>
-                  <w:color w:val="FF0000"/>
-                  <w:sz w:val="20"/>
-                  <w:szCs w:val="20"/>
-                </w:rPr>
-                <w:tag w:val="od:xpath=estimated_total"/>
-                <w:id w:val="100546872"/>
-                <w:placeholder>
-                  <w:docPart w:val="DefaultPlaceholder_-1854013440"/>
-                </w:placeholder>
-                <w:dataBinding w:xpath="/yourxml/estimated_total" w:storeItemID="{A01584AF-3254-4F6C-B34F-F6B90D5153D2}"/>
-                <w:text/>
-              </w:sdtPr>
-              <w:sdtContent>
+              <w:tag w:val="od:xpath=estimated_total"/>
+              <w:id w:val="1765955724"/>
+              <w:placeholder>
+                <w:docPart w:val="DefaultPlaceholder_-1854013440"/>
+              </w:placeholder>
+              <w:dataBinding w:xpath="/yourxml/estimated_total" w:storeItemID="{F29881A3-A053-489F-A5E2-36B9B8A69505}"/>
+              <w:text/>
+            </w:sdtPr>
+            <w:sdtEndPr/>
+            <w:sdtContent>
+              <w:p>
+                <w:pPr>
+                  <w:jc w:val="right"/>
+                  <w:rPr>
+                    <w:rFonts w:ascii="Open Sans" w:hAnsi="Open Sans" w:cs="Open Sans"/>
+                  </w:rPr>
+                </w:pPr>
                 <w:proofErr w:type="gramStart"/>
                 <w:r>
                   <w:rPr>
@@ -4119,7 +4189,43 @@
                     <w:sz w:val="20"/>
                     <w:szCs w:val="20"/>
                   </w:rPr>
-                  <w:t>X,XXX.XX</w:t>
+                  <w:t>X</w:t>
+                </w:r>
+                <w:r>
+                  <w:rPr>
+                    <w:rFonts w:ascii="Open Sans" w:hAnsi="Open Sans" w:cs="Open Sans"/>
+                    <w:color w:val="FF0000"/>
+                    <w:sz w:val="20"/>
+                    <w:szCs w:val="20"/>
+                  </w:rPr>
+                  <w:t>,</w:t>
+                </w:r>
+                <w:r>
+                  <w:rPr>
+                    <w:rFonts w:ascii="Open Sans" w:hAnsi="Open Sans" w:cs="Open Sans"/>
+                    <w:color w:val="FF0000"/>
+                    <w:sz w:val="20"/>
+                    <w:szCs w:val="20"/>
+                  </w:rPr>
+                  <w:t>XXX</w:t>
+                </w:r>
+                <w:r>
+                  <w:rPr>
+                    <w:rFonts w:ascii="Open Sans" w:hAnsi="Open Sans" w:cs="Open Sans"/>
+                    <w:color w:val="FF0000"/>
+                    <w:sz w:val="20"/>
+                    <w:szCs w:val="20"/>
+                  </w:rPr>
+                  <w:t>.</w:t>
+                </w:r>
+                <w:r>
+                  <w:rPr>
+                    <w:rFonts w:ascii="Open Sans" w:hAnsi="Open Sans" w:cs="Open Sans"/>
+                    <w:color w:val="FF0000"/>
+                    <w:sz w:val="20"/>
+                    <w:szCs w:val="20"/>
+                  </w:rPr>
+                  <w:t>XX</w:t>
                 </w:r>
                 <w:proofErr w:type="gramEnd"/>
                 <w:r>
@@ -4129,20 +4235,20 @@
                     <w:sz w:val="20"/>
                     <w:szCs w:val="20"/>
                   </w:rPr>
-                  <w:t xml:space="preserve"> €</w:t>
+                  <w:t xml:space="preserve"> </w:t>
                 </w:r>
-              </w:sdtContent>
-            </w:sdt>
-            <w:r>
-              <w:rPr>
-                <w:rFonts w:ascii="Open Sans" w:hAnsi="Open Sans" w:cs="Open Sans"/>
-                <w:color w:val="FEFEFE"/>
-                <w:sz w:val="20"/>
-                <w:szCs w:val="20"/>
-              </w:rPr>
-              <w:t xml:space="preserve"> </w:t>
-            </w:r>
-          </w:p>
+                <w:r>
+                  <w:rPr>
+                    <w:rFonts w:ascii="Open Sans" w:hAnsi="Open Sans" w:cs="Open Sans"/>
+                    <w:color w:val="FF0000"/>
+                    <w:sz w:val="20"/>
+                    <w:szCs w:val="20"/>
+                  </w:rPr>
+                  <w:t>€</w:t>
+                </w:r>
+              </w:p>
+            </w:sdtContent>
+          </w:sdt>
         </w:tc>
       </w:tr>
       <w:tr>
@@ -4690,7 +4796,27 @@
                           <w:szCs w:val="16"/>
                           <w:lang w:val="en-US"/>
                         </w:rPr>
-                        <w:t>) of the University of Tübingen:”.</w:t>
+                        <w:t xml:space="preserve">) of the University of </w:t>
+                      </w:r>
+                      <w:proofErr w:type="spellStart"/>
+                      <w:r>
+                        <w:rPr>
+                          <w:rFonts w:ascii="Open Sans" w:hAnsi="Open Sans" w:cs="Open Sans"/>
+                          <w:sz w:val="16"/>
+                          <w:szCs w:val="16"/>
+                          <w:lang w:val="en-US"/>
+                        </w:rPr>
+                        <w:t>Tübingen</w:t>
+                      </w:r>
+                      <w:proofErr w:type="spellEnd"/>
+                      <w:r>
+                        <w:rPr>
+                          <w:rFonts w:ascii="Open Sans" w:hAnsi="Open Sans" w:cs="Open Sans"/>
+                          <w:sz w:val="16"/>
+                          <w:szCs w:val="16"/>
+                          <w:lang w:val="en-US"/>
+                        </w:rPr>
+                        <w:t>:”.</w:t>
                       </w:r>
                       <w:r>
                         <w:rPr>
@@ -4879,7 +5005,43 @@
                           <w:sz w:val="12"/>
                           <w:szCs w:val="12"/>
                         </w:rPr>
-                        <w:t xml:space="preserve"> is an initiative of Universität Tübingen, </w:t>
+                        <w:t xml:space="preserve"> is an initiative of </w:t>
+                      </w:r>
+                      <w:proofErr w:type="spellStart"/>
+                      <w:r>
+                        <w:rPr>
+                          <w:rFonts w:ascii="Open Sans" w:hAnsi="Open Sans" w:cs="Open Sans"/>
+                          <w:sz w:val="12"/>
+                          <w:szCs w:val="12"/>
+                        </w:rPr>
+                        <w:t>Universität</w:t>
+                      </w:r>
+                      <w:proofErr w:type="spellEnd"/>
+                      <w:r>
+                        <w:rPr>
+                          <w:rFonts w:ascii="Open Sans" w:hAnsi="Open Sans" w:cs="Open Sans"/>
+                          <w:sz w:val="12"/>
+                          <w:szCs w:val="12"/>
+                        </w:rPr>
+                        <w:t xml:space="preserve"> </w:t>
+                      </w:r>
+                      <w:proofErr w:type="spellStart"/>
+                      <w:r>
+                        <w:rPr>
+                          <w:rFonts w:ascii="Open Sans" w:hAnsi="Open Sans" w:cs="Open Sans"/>
+                          <w:sz w:val="12"/>
+                          <w:szCs w:val="12"/>
+                        </w:rPr>
+                        <w:t>Tübingen</w:t>
+                      </w:r>
+                      <w:proofErr w:type="spellEnd"/>
+                      <w:r>
+                        <w:rPr>
+                          <w:rFonts w:ascii="Open Sans" w:hAnsi="Open Sans" w:cs="Open Sans"/>
+                          <w:sz w:val="12"/>
+                          <w:szCs w:val="12"/>
+                        </w:rPr>
+                        <w:t xml:space="preserve">, </w:t>
                       </w:r>
                       <w:r>
                         <w:rPr>
@@ -4907,8 +5069,6 @@
           <w:rFonts w:ascii=".Helvetica Neue Interface" w:hAnsi=".Helvetica Neue Interface"/>
         </w:rPr>
       </w:pPr>
-      <w:bookmarkStart w:id="0" w:name="_GoBack"/>
-      <w:bookmarkEnd w:id="0"/>
       <w:r>
         <w:rPr>
           <w:rFonts w:ascii=".Helvetica Neue Interface" w:hAnsi=".Helvetica Neue Interface"/>
@@ -4919,7 +5079,7 @@
         <mc:AlternateContent>
           <mc:Choice Requires="wps">
             <w:drawing>
-              <wp:anchor distT="152400" distB="152400" distL="152400" distR="152400" simplePos="0" relativeHeight="251672576" behindDoc="0" locked="0" layoutInCell="1" allowOverlap="1" wp14:anchorId="4864AE74" wp14:editId="006AAF55">
+              <wp:anchor distT="152400" distB="152400" distL="152400" distR="152400" simplePos="0" relativeHeight="251672576" behindDoc="0" locked="0" layoutInCell="1" allowOverlap="1" wp14:anchorId="4864AE74" wp14:editId="3455FC3D">
                 <wp:simplePos x="0" y="0"/>
                 <wp:positionH relativeFrom="margin">
                   <wp:align>right</wp:align>
@@ -5101,7 +5261,25 @@
                           <w:sz w:val="12"/>
                           <w:szCs w:val="12"/>
                         </w:rPr>
-                        <w:t xml:space="preserve"> Tübingen, </w:t>
+                        <w:t xml:space="preserve"> </w:t>
+                      </w:r>
+                      <w:proofErr w:type="spellStart"/>
+                      <w:r>
+                        <w:rPr>
+                          <w:rFonts w:ascii="Open Sans" w:hAnsi="Open Sans" w:cs="Open Sans"/>
+                          <w:sz w:val="12"/>
+                          <w:szCs w:val="12"/>
+                        </w:rPr>
+                        <w:t>Tübingen</w:t>
+                      </w:r>
+                      <w:proofErr w:type="spellEnd"/>
+                      <w:r>
+                        <w:rPr>
+                          <w:rFonts w:ascii="Open Sans" w:hAnsi="Open Sans" w:cs="Open Sans"/>
+                          <w:sz w:val="12"/>
+                          <w:szCs w:val="12"/>
+                        </w:rPr>
+                        <w:t xml:space="preserve">, </w:t>
                       </w:r>
                       <w:r>
                         <w:rPr>
@@ -5138,7 +5316,7 @@
         <mc:AlternateContent>
           <mc:Choice Requires="wps">
             <w:drawing>
-              <wp:anchor distT="152400" distB="152400" distL="152400" distR="152400" simplePos="0" relativeHeight="251671552" behindDoc="0" locked="0" layoutInCell="1" allowOverlap="1" wp14:anchorId="4A16F944" wp14:editId="3D97EBEF">
+              <wp:anchor distT="152400" distB="152400" distL="152400" distR="152400" simplePos="0" relativeHeight="251671552" behindDoc="0" locked="0" layoutInCell="1" allowOverlap="1" wp14:anchorId="4A16F944" wp14:editId="4B3C0763">
                 <wp:simplePos x="0" y="0"/>
                 <wp:positionH relativeFrom="margin">
                   <wp:align>right</wp:align>
@@ -5345,14 +5523,20 @@
                               <w:sdtPr>
                                 <w:rPr>
                                   <w:rFonts w:ascii="Open Sans" w:hAnsi="Open Sans" w:cs="Open Sans"/>
-                                  <w:color w:val="1598CB" w:themeColor="accent1" w:themeShade="BF"/>
+                                  <w:color w:val="41BCEB" w:themeColor="accent1"/>
+                                  <w14:shadow w14:blurRad="38100" w14:dist="19050" w14:dir="2700000" w14:sx="100000" w14:sy="100000" w14:kx="0" w14:ky="0" w14:algn="tl">
+                                    <w14:schemeClr w14:val="dk1">
+                                      <w14:alpha w14:val="60000"/>
+                                    </w14:schemeClr>
+                                  </w14:shadow>
                                   <w14:textOutline w14:w="0" w14:cap="flat" w14:cmpd="sng" w14:algn="ctr">
                                     <w14:noFill/>
                                     <w14:prstDash w14:val="solid"/>
                                     <w14:round/>
                                   </w14:textOutline>
                                 </w:rPr>
-                                <w:id w:val="1776291829"/>
+                                <w:tag w:val="od:repeat=repeatRow"/>
+                                <w:id w:val="-828745758"/>
                                 <w:placeholder>
                                   <w:docPart w:val="DefaultPlaceholder_-1854013440"/>
                                 </w:placeholder>
@@ -5362,6 +5546,9 @@
                                   <w:rFonts w:eastAsia="Arial Unicode MS"/>
                                   <w:color w:val="FF0000"/>
                                   <w:lang w:val="en-US" w:eastAsia="en-US"/>
+                                  <w14:shadow w14:blurRad="0" w14:dist="0" w14:dir="0" w14:sx="0" w14:sy="0" w14:kx="0" w14:ky="0" w14:algn="none">
+                                    <w14:srgbClr w14:val="000000"/>
+                                  </w14:shadow>
                                   <w14:textOutline w14:w="0" w14:cap="rnd" w14:cmpd="sng" w14:algn="ctr">
                                     <w14:noFill/>
                                     <w14:prstDash w14:val="solid"/>
@@ -5377,44 +5564,49 @@
                                   <w:trPr>
                                     <w:trHeight w:val="545"/>
                                   </w:trPr>
-                                  <w:sdt>
-                                    <w:sdtPr>
-                                      <w:rPr>
-                                        <w:rFonts w:ascii="Open Sans" w:hAnsi="Open Sans" w:cs="Open Sans"/>
-                                        <w:color w:val="1598CB" w:themeColor="accent1" w:themeShade="BF"/>
-                                        <w14:textOutline w14:w="0" w14:cap="flat" w14:cmpd="sng" w14:algn="ctr">
-                                          <w14:noFill/>
-                                          <w14:prstDash w14:val="solid"/>
-                                          <w14:round/>
-                                        </w14:textOutline>
-                                      </w:rPr>
-                                      <w:tag w:val="od:xpath=work_package_name"/>
-                                      <w:id w:val="1313370721"/>
-                                      <w:placeholder>
-                                        <w:docPart w:val="DefaultPlaceholder_-1854013440"/>
-                                      </w:placeholder>
-                                      <w:dataBinding w:xpath="/yourxml/work_packages_table/row/work_package_name" w:storeItemID="{A01584AF-3254-4F6C-B34F-F6B90D5153D2}"/>
-                                      <w:text/>
-                                    </w:sdtPr>
-                                    <w:sdtContent>
-                                      <w:tc>
-                                        <w:tcPr>
-                                          <w:tcW w:w="6509" w:type="dxa"/>
-                                          <w:tcBorders>
-                                            <w:top w:val="single" w:sz="4" w:space="0" w:color="auto"/>
-                                            <w:left w:val="single" w:sz="4" w:space="0" w:color="auto"/>
-                                            <w:bottom w:val="single" w:sz="4" w:space="0" w:color="auto"/>
-                                            <w:right w:val="single" w:sz="4" w:space="0" w:color="auto"/>
-                                          </w:tcBorders>
-                                          <w:shd w:val="clear" w:color="auto" w:fill="FEFFFE"/>
-                                          <w:tcMar>
-                                            <w:top w:w="80" w:type="dxa"/>
-                                            <w:left w:w="80" w:type="dxa"/>
-                                            <w:bottom w:w="80" w:type="dxa"/>
-                                            <w:right w:w="80" w:type="dxa"/>
-                                          </w:tcMar>
-                                          <w:vAlign w:val="center"/>
-                                        </w:tcPr>
+                                  <w:tc>
+                                    <w:tcPr>
+                                      <w:tcW w:w="6509" w:type="dxa"/>
+                                      <w:tcBorders>
+                                        <w:top w:val="single" w:sz="4" w:space="0" w:color="auto"/>
+                                        <w:left w:val="single" w:sz="4" w:space="0" w:color="auto"/>
+                                        <w:bottom w:val="single" w:sz="4" w:space="0" w:color="auto"/>
+                                        <w:right w:val="single" w:sz="4" w:space="0" w:color="auto"/>
+                                      </w:tcBorders>
+                                      <w:shd w:val="clear" w:color="auto" w:fill="FEFFFE"/>
+                                      <w:tcMar>
+                                        <w:top w:w="80" w:type="dxa"/>
+                                        <w:left w:w="80" w:type="dxa"/>
+                                        <w:bottom w:w="80" w:type="dxa"/>
+                                        <w:right w:w="80" w:type="dxa"/>
+                                      </w:tcMar>
+                                      <w:vAlign w:val="center"/>
+                                    </w:tcPr>
+                                    <w:sdt>
+                                      <w:sdtPr>
+                                        <w:rPr>
+                                          <w:rFonts w:ascii="Open Sans" w:hAnsi="Open Sans" w:cs="Open Sans"/>
+                                          <w:color w:val="41BCEB" w:themeColor="accent1"/>
+                                          <w14:shadow w14:blurRad="38100" w14:dist="19050" w14:dir="2700000" w14:sx="100000" w14:sy="100000" w14:kx="0" w14:ky="0" w14:algn="tl">
+                                            <w14:schemeClr w14:val="dk1">
+                                              <w14:alpha w14:val="60000"/>
+                                            </w14:schemeClr>
+                                          </w14:shadow>
+                                          <w14:textOutline w14:w="0" w14:cap="flat" w14:cmpd="sng" w14:algn="ctr">
+                                            <w14:noFill/>
+                                            <w14:prstDash w14:val="solid"/>
+                                            <w14:round/>
+                                          </w14:textOutline>
+                                        </w:rPr>
+                                        <w:tag w:val="od:xpath=work_package_name"/>
+                                        <w:id w:val="1763339002"/>
+                                        <w:placeholder>
+                                          <w:docPart w:val="DefaultPlaceholder_-1854013440"/>
+                                        </w:placeholder>
+                                        <w:dataBinding w:xpath="/yourxml/work_packages_table/row/work_package_name" w:storeItemID="{F29881A3-A053-489F-A5E2-36B9B8A69505}"/>
+                                        <w:text/>
+                                      </w:sdtPr>
+                                      <w:sdtContent>
                                         <w:p>
                                           <w:pPr>
                                             <w:pStyle w:val="TableStyle6"/>
@@ -5436,7 +5628,12 @@
                                           <w:r>
                                             <w:rPr>
                                               <w:rFonts w:ascii="Open Sans" w:hAnsi="Open Sans" w:cs="Open Sans"/>
-                                              <w:color w:val="1598CB" w:themeColor="accent1" w:themeShade="BF"/>
+                                              <w:color w:val="41BCEB" w:themeColor="accent1"/>
+                                              <w14:shadow w14:blurRad="38100" w14:dist="19050" w14:dir="2700000" w14:sx="100000" w14:sy="100000" w14:kx="0" w14:ky="0" w14:algn="tl">
+                                                <w14:schemeClr w14:val="dk1">
+                                                  <w14:alpha w14:val="60000"/>
+                                                </w14:schemeClr>
+                                              </w14:shadow>
                                               <w14:textOutline w14:w="0" w14:cap="flat" w14:cmpd="sng" w14:algn="ctr">
                                                 <w14:noFill/>
                                                 <w14:prstDash w14:val="solid"/>
@@ -5446,9 +5643,9 @@
                                             <w:t>Sequencing by Sequencing Provider... (internal offer no.: 2017-7816)</w:t>
                                           </w:r>
                                         </w:p>
-                                      </w:tc>
-                                    </w:sdtContent>
-                                  </w:sdt>
+                                      </w:sdtContent>
+                                    </w:sdt>
+                                  </w:tc>
                                   <w:tc>
                                     <w:tcPr>
                                       <w:tcW w:w="1347" w:type="dxa"/>
@@ -5476,11 +5673,11 @@
                                           <w:szCs w:val="20"/>
                                         </w:rPr>
                                         <w:tag w:val="od:xpath=work_package_quantity"/>
-                                        <w:id w:val="1636530221"/>
+                                        <w:id w:val="-2049669855"/>
                                         <w:placeholder>
                                           <w:docPart w:val="DefaultPlaceholder_-1854013440"/>
                                         </w:placeholder>
-                                        <w:dataBinding w:xpath="/yourxml/work_packages_table/row/work_package_quantity" w:storeItemID="{A01584AF-3254-4F6C-B34F-F6B90D5153D2}"/>
+                                        <w:dataBinding w:xpath="/yourxml/work_packages_table/row/work_package_quantity" w:storeItemID="{F29881A3-A053-489F-A5E2-36B9B8A69505}"/>
                                         <w:text/>
                                       </w:sdtPr>
                                       <w:sdtContent>
@@ -5534,11 +5731,11 @@
                                           <w:szCs w:val="20"/>
                                         </w:rPr>
                                         <w:tag w:val="od:xpath=work_package_unit_price"/>
-                                        <w:id w:val="-685206397"/>
+                                        <w:id w:val="508646184"/>
                                         <w:placeholder>
                                           <w:docPart w:val="DefaultPlaceholder_-1854013440"/>
                                         </w:placeholder>
-                                        <w:dataBinding w:xpath="/yourxml/work_packages_table/row/work_package_unit_price" w:storeItemID="{A01584AF-3254-4F6C-B34F-F6B90D5153D2}"/>
+                                        <w:dataBinding w:xpath="/yourxml/work_packages_table/row/work_package_unit_price" w:storeItemID="{F29881A3-A053-489F-A5E2-36B9B8A69505}"/>
                                         <w:text/>
                                       </w:sdtPr>
                                       <w:sdtContent>
@@ -5610,11 +5807,11 @@
                                           <w:szCs w:val="20"/>
                                         </w:rPr>
                                         <w:tag w:val="od:xpath=work_package_amount"/>
-                                        <w:id w:val="-191849253"/>
+                                        <w:id w:val="1559741338"/>
                                         <w:placeholder>
                                           <w:docPart w:val="DefaultPlaceholder_-1854013440"/>
                                         </w:placeholder>
-                                        <w:dataBinding w:xpath="/yourxml/work_packages_table/row/work_package_amount" w:storeItemID="{A01584AF-3254-4F6C-B34F-F6B90D5153D2}"/>
+                                        <w:dataBinding w:xpath="/yourxml/work_packages_table/row/work_package_amount" w:storeItemID="{F29881A3-A053-489F-A5E2-36B9B8A69505}"/>
                                         <w:text/>
                                       </w:sdtPr>
                                       <w:sdtContent>
@@ -5771,11 +5968,11 @@
                                       <w:color w:val="FF0000"/>
                                     </w:rPr>
                                     <w:tag w:val="od:xpath=estimated_total"/>
-                                    <w:id w:val="-69740813"/>
+                                    <w:id w:val="1059367225"/>
                                     <w:placeholder>
                                       <w:docPart w:val="DefaultPlaceholder_-1854013440"/>
                                     </w:placeholder>
-                                    <w:dataBinding w:xpath="/yourxml/estimated_total" w:storeItemID="{A01584AF-3254-4F6C-B34F-F6B90D5153D2}"/>
+                                    <w:dataBinding w:xpath="/yourxml/estimated_total" w:storeItemID="{F29881A3-A053-489F-A5E2-36B9B8A69505}"/>
                                     <w:text/>
                                   </w:sdtPr>
                                   <w:sdtContent>
@@ -6039,14 +6236,20 @@
                         <w:sdtPr>
                           <w:rPr>
                             <w:rFonts w:ascii="Open Sans" w:hAnsi="Open Sans" w:cs="Open Sans"/>
-                            <w:color w:val="1598CB" w:themeColor="accent1" w:themeShade="BF"/>
+                            <w:color w:val="41BCEB" w:themeColor="accent1"/>
+                            <w14:shadow w14:blurRad="38100" w14:dist="19050" w14:dir="2700000" w14:sx="100000" w14:sy="100000" w14:kx="0" w14:ky="0" w14:algn="tl">
+                              <w14:schemeClr w14:val="dk1">
+                                <w14:alpha w14:val="60000"/>
+                              </w14:schemeClr>
+                            </w14:shadow>
                             <w14:textOutline w14:w="0" w14:cap="flat" w14:cmpd="sng" w14:algn="ctr">
                               <w14:noFill/>
                               <w14:prstDash w14:val="solid"/>
                               <w14:round/>
                             </w14:textOutline>
                           </w:rPr>
-                          <w:id w:val="1776291829"/>
+                          <w:tag w:val="od:repeat=repeatRow"/>
+                          <w:id w:val="-828745758"/>
                           <w:placeholder>
                             <w:docPart w:val="DefaultPlaceholder_-1854013440"/>
                           </w:placeholder>
@@ -6056,6 +6259,9 @@
                             <w:rFonts w:eastAsia="Arial Unicode MS"/>
                             <w:color w:val="FF0000"/>
                             <w:lang w:val="en-US" w:eastAsia="en-US"/>
+                            <w14:shadow w14:blurRad="0" w14:dist="0" w14:dir="0" w14:sx="0" w14:sy="0" w14:kx="0" w14:ky="0" w14:algn="none">
+                              <w14:srgbClr w14:val="000000"/>
+                            </w14:shadow>
                             <w14:textOutline w14:w="0" w14:cap="rnd" w14:cmpd="sng" w14:algn="ctr">
                               <w14:noFill/>
                               <w14:prstDash w14:val="solid"/>
@@ -6071,44 +6277,49 @@
                             <w:trPr>
                               <w:trHeight w:val="545"/>
                             </w:trPr>
-                            <w:sdt>
-                              <w:sdtPr>
-                                <w:rPr>
-                                  <w:rFonts w:ascii="Open Sans" w:hAnsi="Open Sans" w:cs="Open Sans"/>
-                                  <w:color w:val="1598CB" w:themeColor="accent1" w:themeShade="BF"/>
-                                  <w14:textOutline w14:w="0" w14:cap="flat" w14:cmpd="sng" w14:algn="ctr">
-                                    <w14:noFill/>
-                                    <w14:prstDash w14:val="solid"/>
-                                    <w14:round/>
-                                  </w14:textOutline>
-                                </w:rPr>
-                                <w:tag w:val="od:xpath=work_package_name"/>
-                                <w:id w:val="1313370721"/>
-                                <w:placeholder>
-                                  <w:docPart w:val="DefaultPlaceholder_-1854013440"/>
-                                </w:placeholder>
-                                <w:dataBinding w:xpath="/yourxml/work_packages_table/row/work_package_name" w:storeItemID="{A01584AF-3254-4F6C-B34F-F6B90D5153D2}"/>
-                                <w:text/>
-                              </w:sdtPr>
-                              <w:sdtContent>
-                                <w:tc>
-                                  <w:tcPr>
-                                    <w:tcW w:w="6509" w:type="dxa"/>
-                                    <w:tcBorders>
-                                      <w:top w:val="single" w:sz="4" w:space="0" w:color="auto"/>
-                                      <w:left w:val="single" w:sz="4" w:space="0" w:color="auto"/>
-                                      <w:bottom w:val="single" w:sz="4" w:space="0" w:color="auto"/>
-                                      <w:right w:val="single" w:sz="4" w:space="0" w:color="auto"/>
-                                    </w:tcBorders>
-                                    <w:shd w:val="clear" w:color="auto" w:fill="FEFFFE"/>
-                                    <w:tcMar>
-                                      <w:top w:w="80" w:type="dxa"/>
-                                      <w:left w:w="80" w:type="dxa"/>
-                                      <w:bottom w:w="80" w:type="dxa"/>
-                                      <w:right w:w="80" w:type="dxa"/>
-                                    </w:tcMar>
-                                    <w:vAlign w:val="center"/>
-                                  </w:tcPr>
+                            <w:tc>
+                              <w:tcPr>
+                                <w:tcW w:w="6509" w:type="dxa"/>
+                                <w:tcBorders>
+                                  <w:top w:val="single" w:sz="4" w:space="0" w:color="auto"/>
+                                  <w:left w:val="single" w:sz="4" w:space="0" w:color="auto"/>
+                                  <w:bottom w:val="single" w:sz="4" w:space="0" w:color="auto"/>
+                                  <w:right w:val="single" w:sz="4" w:space="0" w:color="auto"/>
+                                </w:tcBorders>
+                                <w:shd w:val="clear" w:color="auto" w:fill="FEFFFE"/>
+                                <w:tcMar>
+                                  <w:top w:w="80" w:type="dxa"/>
+                                  <w:left w:w="80" w:type="dxa"/>
+                                  <w:bottom w:w="80" w:type="dxa"/>
+                                  <w:right w:w="80" w:type="dxa"/>
+                                </w:tcMar>
+                                <w:vAlign w:val="center"/>
+                              </w:tcPr>
+                              <w:sdt>
+                                <w:sdtPr>
+                                  <w:rPr>
+                                    <w:rFonts w:ascii="Open Sans" w:hAnsi="Open Sans" w:cs="Open Sans"/>
+                                    <w:color w:val="41BCEB" w:themeColor="accent1"/>
+                                    <w14:shadow w14:blurRad="38100" w14:dist="19050" w14:dir="2700000" w14:sx="100000" w14:sy="100000" w14:kx="0" w14:ky="0" w14:algn="tl">
+                                      <w14:schemeClr w14:val="dk1">
+                                        <w14:alpha w14:val="60000"/>
+                                      </w14:schemeClr>
+                                    </w14:shadow>
+                                    <w14:textOutline w14:w="0" w14:cap="flat" w14:cmpd="sng" w14:algn="ctr">
+                                      <w14:noFill/>
+                                      <w14:prstDash w14:val="solid"/>
+                                      <w14:round/>
+                                    </w14:textOutline>
+                                  </w:rPr>
+                                  <w:tag w:val="od:xpath=work_package_name"/>
+                                  <w:id w:val="1763339002"/>
+                                  <w:placeholder>
+                                    <w:docPart w:val="DefaultPlaceholder_-1854013440"/>
+                                  </w:placeholder>
+                                  <w:dataBinding w:xpath="/yourxml/work_packages_table/row/work_package_name" w:storeItemID="{F29881A3-A053-489F-A5E2-36B9B8A69505}"/>
+                                  <w:text/>
+                                </w:sdtPr>
+                                <w:sdtContent>
                                   <w:p>
                                     <w:pPr>
                                       <w:pStyle w:val="TableStyle6"/>
@@ -6130,7 +6341,12 @@
                                     <w:r>
                                       <w:rPr>
                                         <w:rFonts w:ascii="Open Sans" w:hAnsi="Open Sans" w:cs="Open Sans"/>
-                                        <w:color w:val="1598CB" w:themeColor="accent1" w:themeShade="BF"/>
+                                        <w:color w:val="41BCEB" w:themeColor="accent1"/>
+                                        <w14:shadow w14:blurRad="38100" w14:dist="19050" w14:dir="2700000" w14:sx="100000" w14:sy="100000" w14:kx="0" w14:ky="0" w14:algn="tl">
+                                          <w14:schemeClr w14:val="dk1">
+                                            <w14:alpha w14:val="60000"/>
+                                          </w14:schemeClr>
+                                        </w14:shadow>
                                         <w14:textOutline w14:w="0" w14:cap="flat" w14:cmpd="sng" w14:algn="ctr">
                                           <w14:noFill/>
                                           <w14:prstDash w14:val="solid"/>
@@ -6140,9 +6356,9 @@
                                       <w:t>Sequencing by Sequencing Provider... (internal offer no.: 2017-7816)</w:t>
                                     </w:r>
                                   </w:p>
-                                </w:tc>
-                              </w:sdtContent>
-                            </w:sdt>
+                                </w:sdtContent>
+                              </w:sdt>
+                            </w:tc>
                             <w:tc>
                               <w:tcPr>
                                 <w:tcW w:w="1347" w:type="dxa"/>
@@ -6170,11 +6386,11 @@
                                     <w:szCs w:val="20"/>
                                   </w:rPr>
                                   <w:tag w:val="od:xpath=work_package_quantity"/>
-                                  <w:id w:val="1636530221"/>
+                                  <w:id w:val="-2049669855"/>
                                   <w:placeholder>
                                     <w:docPart w:val="DefaultPlaceholder_-1854013440"/>
                                   </w:placeholder>
-                                  <w:dataBinding w:xpath="/yourxml/work_packages_table/row/work_package_quantity" w:storeItemID="{A01584AF-3254-4F6C-B34F-F6B90D5153D2}"/>
+                                  <w:dataBinding w:xpath="/yourxml/work_packages_table/row/work_package_quantity" w:storeItemID="{F29881A3-A053-489F-A5E2-36B9B8A69505}"/>
                                   <w:text/>
                                 </w:sdtPr>
                                 <w:sdtContent>
@@ -6228,11 +6444,11 @@
                                     <w:szCs w:val="20"/>
                                   </w:rPr>
                                   <w:tag w:val="od:xpath=work_package_unit_price"/>
-                                  <w:id w:val="-685206397"/>
+                                  <w:id w:val="508646184"/>
                                   <w:placeholder>
                                     <w:docPart w:val="DefaultPlaceholder_-1854013440"/>
                                   </w:placeholder>
-                                  <w:dataBinding w:xpath="/yourxml/work_packages_table/row/work_package_unit_price" w:storeItemID="{A01584AF-3254-4F6C-B34F-F6B90D5153D2}"/>
+                                  <w:dataBinding w:xpath="/yourxml/work_packages_table/row/work_package_unit_price" w:storeItemID="{F29881A3-A053-489F-A5E2-36B9B8A69505}"/>
                                   <w:text/>
                                 </w:sdtPr>
                                 <w:sdtContent>
@@ -6304,11 +6520,11 @@
                                     <w:szCs w:val="20"/>
                                   </w:rPr>
                                   <w:tag w:val="od:xpath=work_package_amount"/>
-                                  <w:id w:val="-191849253"/>
+                                  <w:id w:val="1559741338"/>
                                   <w:placeholder>
                                     <w:docPart w:val="DefaultPlaceholder_-1854013440"/>
                                   </w:placeholder>
-                                  <w:dataBinding w:xpath="/yourxml/work_packages_table/row/work_package_amount" w:storeItemID="{A01584AF-3254-4F6C-B34F-F6B90D5153D2}"/>
+                                  <w:dataBinding w:xpath="/yourxml/work_packages_table/row/work_package_amount" w:storeItemID="{F29881A3-A053-489F-A5E2-36B9B8A69505}"/>
                                   <w:text/>
                                 </w:sdtPr>
                                 <w:sdtContent>
@@ -6465,11 +6681,11 @@
                                 <w:color w:val="FF0000"/>
                               </w:rPr>
                               <w:tag w:val="od:xpath=estimated_total"/>
-                              <w:id w:val="-69740813"/>
+                              <w:id w:val="1059367225"/>
                               <w:placeholder>
                                 <w:docPart w:val="DefaultPlaceholder_-1854013440"/>
                               </w:placeholder>
-                              <w:dataBinding w:xpath="/yourxml/estimated_total" w:storeItemID="{A01584AF-3254-4F6C-B34F-F6B90D5153D2}"/>
+                              <w:dataBinding w:xpath="/yourxml/estimated_total" w:storeItemID="{F29881A3-A053-489F-A5E2-36B9B8A69505}"/>
                               <w:text/>
                             </w:sdtPr>
                             <w:sdtContent>
@@ -6789,11 +7005,11 @@
                                 <w:szCs w:val="20"/>
                               </w:rPr>
                               <w:tag w:val="od:xpath=date"/>
-                              <w:id w:val="1832102462"/>
+                              <w:id w:val="-1318103598"/>
                               <w:placeholder>
                                 <w:docPart w:val="DefaultPlaceholder_-1854013440"/>
                               </w:placeholder>
-                              <w:dataBinding w:xpath="/yourxml/date" w:storeItemID="{A01584AF-3254-4F6C-B34F-F6B90D5153D2}"/>
+                              <w:dataBinding w:xpath="/yourxml/date" w:storeItemID="{F29881A3-A053-489F-A5E2-36B9B8A69505}"/>
                               <w:text/>
                             </w:sdtPr>
                             <w:sdtContent>
@@ -6864,11 +7080,11 @@
                           <w:szCs w:val="20"/>
                         </w:rPr>
                         <w:tag w:val="od:xpath=date"/>
-                        <w:id w:val="1832102462"/>
+                        <w:id w:val="-1318103598"/>
                         <w:placeholder>
                           <w:docPart w:val="DefaultPlaceholder_-1854013440"/>
                         </w:placeholder>
-                        <w:dataBinding w:xpath="/yourxml/date" w:storeItemID="{A01584AF-3254-4F6C-B34F-F6B90D5153D2}"/>
+                        <w:dataBinding w:xpath="/yourxml/date" w:storeItemID="{F29881A3-A053-489F-A5E2-36B9B8A69505}"/>
                         <w:text/>
                       </w:sdtPr>
                       <w:sdtContent>
@@ -7040,11 +7256,11 @@
           <w:color w:val="89847F" w:themeColor="background2"/>
         </w:rPr>
         <w:tag w:val="od:xpath=quotation_number"/>
-        <w:id w:val="-201321927"/>
+        <w:id w:val="-1990861968"/>
         <w:placeholder>
           <w:docPart w:val="DefaultPlaceholder_-1854013440"/>
         </w:placeholder>
-        <w:dataBinding w:xpath="/yourxml/quotation_number" w:storeItemID="{A01584AF-3254-4F6C-B34F-F6B90D5153D2}"/>
+        <w:dataBinding w:xpath="/yourxml/quotation_number" w:storeItemID="{F29881A3-A053-489F-A5E2-36B9B8A69505}"/>
         <w:text/>
       </w:sdtPr>
       <w:sdtContent>
@@ -7718,6 +7934,7 @@
     <w:lsdException w:name="HTML Sample" w:semiHidden="1" w:unhideWhenUsed="1"/>
     <w:lsdException w:name="HTML Typewriter" w:semiHidden="1" w:unhideWhenUsed="1"/>
     <w:lsdException w:name="HTML Variable" w:semiHidden="1" w:unhideWhenUsed="1"/>
+    <w:lsdException w:name="Normal Table" w:semiHidden="1" w:unhideWhenUsed="1"/>
     <w:lsdException w:name="annotation subject" w:semiHidden="1" w:unhideWhenUsed="1"/>
     <w:lsdException w:name="No List" w:semiHidden="1" w:unhideWhenUsed="1"/>
     <w:lsdException w:name="Outline List 1" w:semiHidden="1" w:unhideWhenUsed="1"/>
@@ -7761,8 +7978,10 @@
     <w:lsdException w:name="Table Elegant" w:semiHidden="1" w:unhideWhenUsed="1"/>
     <w:lsdException w:name="Table Professional" w:semiHidden="1" w:unhideWhenUsed="1"/>
     <w:lsdException w:name="Table Subtle 1" w:semiHidden="1" w:unhideWhenUsed="1"/>
+    <w:lsdException w:name="Table Subtle 2" w:semiHidden="1" w:unhideWhenUsed="1"/>
     <w:lsdException w:name="Table Web 1" w:semiHidden="1" w:unhideWhenUsed="1"/>
     <w:lsdException w:name="Table Web 2" w:semiHidden="1" w:unhideWhenUsed="1"/>
+    <w:lsdException w:name="Table Web 3" w:semiHidden="1" w:unhideWhenUsed="1"/>
     <w:lsdException w:name="Balloon Text" w:semiHidden="1" w:unhideWhenUsed="1"/>
     <w:lsdException w:name="Table Grid" w:uiPriority="39"/>
     <w:lsdException w:name="Table Theme" w:semiHidden="1" w:unhideWhenUsed="1"/>
@@ -8265,7 +8484,7 @@
     <w:basedOn w:val="Absatz-Standardschriftart"/>
     <w:uiPriority w:val="99"/>
     <w:semiHidden/>
-    <w:rsid w:val="00DF1374"/>
+    <w:rsid w:val="001E0E2E"/>
     <w:rPr>
       <w:color w:val="808080"/>
     </w:rPr>
@@ -8289,7 +8508,7 @@
         <w:behaviors>
           <w:behavior w:val="content"/>
         </w:behaviors>
-        <w:guid w:val="{C87FB2B1-80A9-4640-BDA0-65C824981B81}"/>
+        <w:guid w:val="{E618D571-179A-4975-80E9-9327C1A5CBA8}"/>
       </w:docPartPr>
       <w:docPartBody>
         <w:p>
@@ -8370,7 +8589,7 @@
     <w:charset w:val="00"/>
     <w:family w:val="swiss"/>
     <w:pitch w:val="variable"/>
-    <w:sig w:usb0="00000001" w:usb1="4000205B" w:usb2="00000028" w:usb3="00000000" w:csb0="0000019F" w:csb1="00000000"/>
+    <w:sig w:usb0="E00002EF" w:usb1="4000205B" w:usb2="00000028" w:usb3="00000000" w:csb0="0000019F" w:csb1="00000000"/>
   </w:font>
   <w:font w:name="Helvetica Neue Light">
     <w:altName w:val="Times New Roman"/>
@@ -8384,7 +8603,7 @@
     <w:charset w:val="00"/>
     <w:family w:val="swiss"/>
     <w:pitch w:val="variable"/>
-    <w:sig w:usb0="00000001" w:usb1="5000205B" w:usb2="00000002" w:usb3="00000000" w:csb0="0000009B" w:csb1="00000000"/>
+    <w:sig w:usb0="A00002FF" w:usb1="5000205B" w:usb2="00000002" w:usb3="00000000" w:csb0="0000009B" w:csb1="00000000"/>
   </w:font>
   <w:font w:name="Calibri">
     <w:panose1 w:val="020F0502020204030204"/>
@@ -8419,9 +8638,9 @@
     <w:compatSetting w:name="useWord2013TrackBottomHyphenation" w:uri="http://schemas.microsoft.com/office/word" w:val="0"/>
   </w:compat>
   <w:rsids>
-    <w:rsidRoot w:val="00B80CB7"/>
-    <w:rsid w:val="00A94A84"/>
-    <w:rsid w:val="00B80CB7"/>
+    <w:rsidRoot w:val="006C7638"/>
+    <w:rsid w:val="001A1765"/>
+    <w:rsid w:val="006C7638"/>
   </w:rsids>
   <m:mathPr>
     <m:mathFont m:val="Cambria Math"/>
@@ -8874,22 +9093,10 @@
     <w:basedOn w:val="Absatz-Standardschriftart"/>
     <w:uiPriority w:val="99"/>
     <w:semiHidden/>
-    <w:rsid w:val="00B80CB7"/>
+    <w:rsid w:val="006C7638"/>
     <w:rPr>
       <w:color w:val="808080"/>
     </w:rPr>
-  </w:style>
-  <w:style w:type="paragraph" w:customStyle="1" w:styleId="67D0DB7B648A4D0193F3041B35FE5FF2">
-    <w:name w:val="67D0DB7B648A4D0193F3041B35FE5FF2"/>
-    <w:rsid w:val="00B80CB7"/>
-  </w:style>
-  <w:style w:type="paragraph" w:customStyle="1" w:styleId="004D00228BA54EFD8D7EE6615FB98F09">
-    <w:name w:val="004D00228BA54EFD8D7EE6615FB98F09"/>
-    <w:rsid w:val="00B80CB7"/>
-  </w:style>
-  <w:style w:type="paragraph" w:customStyle="1" w:styleId="9114E636AC714988B8707845D5BBC409">
-    <w:name w:val="9114E636AC714988B8707845D5BBC409"/>
-    <w:rsid w:val="00B80CB7"/>
   </w:style>
 </w:styles>
 </file>
@@ -10024,80 +10231,86 @@
 
 <file path=customXml/item4.xml><?xml version="1.0" encoding="utf-8"?>
 <xpaths xmlns:xsi="http://www.w3.org/2001/XMLSchema-instance" xmlns:xsd="http://www.w3.org/2001/XMLSchema" xmlns="http://opendope.org/xpaths">
+  <xpath id="repeatRow">
+    <dataBinding xpath="/yourxml/work_packages_table/row" storeItemID="{F29881A3-A053-489F-A5E2-36B9B8A69505}"/>
+  </xpath>
+  <xpath id="work_package_name">
+    <dataBinding xpath="/yourxml/work_packages_table/row/work_package_name" storeItemID="{F29881A3-A053-489F-A5E2-36B9B8A69505}"/>
+  </xpath>
+  <xpath id="work_package_quantity">
+    <dataBinding xpath="/yourxml/work_packages_table/row/work_package_quantity" storeItemID="{F29881A3-A053-489F-A5E2-36B9B8A69505}"/>
+  </xpath>
+  <xpath id="work_package_unit_price">
+    <dataBinding xpath="/yourxml/work_packages_table/row/work_package_unit_price" storeItemID="{F29881A3-A053-489F-A5E2-36B9B8A69505}"/>
+  </xpath>
+  <xpath id="work_package_amount">
+    <dataBinding xpath="/yourxml/work_packages_table/row/work_package_amount" storeItemID="{F29881A3-A053-489F-A5E2-36B9B8A69505}"/>
+  </xpath>
   <xpath id="quotation_number">
-    <dataBinding xpath="/yourxml/quotation_number" storeItemID="{A01584AF-3254-4F6C-B34F-F6B90D5153D2}"/>
+    <dataBinding xpath="/yourxml/quotation_number" storeItemID="{F29881A3-A053-489F-A5E2-36B9B8A69505}"/>
+  </xpath>
+  <xpath id="project_reference">
+    <dataBinding xpath="/yourxml/project_reference" storeItemID="{F29881A3-A053-489F-A5E2-36B9B8A69505}"/>
+  </xpath>
+  <xpath id="name">
+    <dataBinding xpath="/yourxml/project_scientist/name" storeItemID="{F29881A3-A053-489F-A5E2-36B9B8A69505}"/>
+  </xpath>
+  <xpath id="email">
+    <dataBinding xpath="/yourxml/project_scientist/email" storeItemID="{F29881A3-A053-489F-A5E2-36B9B8A69505}"/>
+  </xpath>
+  <xpath id="delivery_time">
+    <dataBinding xpath="/yourxml/delivery_time" storeItemID="{F29881A3-A053-489F-A5E2-36B9B8A69505}"/>
+  </xpath>
+  <xpath id="objective">
+    <dataBinding xpath="/yourxml/project_description/objective" storeItemID="{F29881A3-A053-489F-A5E2-36B9B8A69505}"/>
+  </xpath>
+  <xpath id="experimental_design">
+    <dataBinding xpath="/yourxml/project_description/experimental_design" storeItemID="{F29881A3-A053-489F-A5E2-36B9B8A69505}"/>
+  </xpath>
+  <xpath id="analysis">
+    <dataBinding xpath="/yourxml/project_description/analysis" storeItemID="{F29881A3-A053-489F-A5E2-36B9B8A69505}"/>
+  </xpath>
+  <xpath id="offer_description">
+    <dataBinding xpath="/yourxml/project_description/offer_description" storeItemID="{F29881A3-A053-489F-A5E2-36B9B8A69505}"/>
+  </xpath>
+  <xpath id="estimated_total">
+    <dataBinding xpath="/yourxml/estimated_total" storeItemID="{F29881A3-A053-489F-A5E2-36B9B8A69505}"/>
+  </xpath>
+  <xpath id="date">
+    <dataBinding xpath="/yourxml/date" storeItemID="{F29881A3-A053-489F-A5E2-36B9B8A69505}"/>
   </xpath>
   <xpath id="client_name">
-    <dataBinding xpath="/yourxml/client/client_name" storeItemID="{A01584AF-3254-4F6C-B34F-F6B90D5153D2}"/>
+    <dataBinding xpath="/yourxml/client/client_name" storeItemID="{F29881A3-A053-489F-A5E2-36B9B8A69505}"/>
   </xpath>
   <xpath id="client_organization">
-    <dataBinding xpath="/yourxml/client/client_organization" storeItemID="{A01584AF-3254-4F6C-B34F-F6B90D5153D2}"/>
+    <dataBinding xpath="/yourxml/client/client_organization" storeItemID="{F29881A3-A053-489F-A5E2-36B9B8A69505}"/>
   </xpath>
   <xpath id="client_department">
-    <dataBinding xpath="/yourxml/client/client_department" storeItemID="{A01584AF-3254-4F6C-B34F-F6B90D5153D2}"/>
+    <dataBinding xpath="/yourxml/client/client_department" storeItemID="{F29881A3-A053-489F-A5E2-36B9B8A69505}"/>
   </xpath>
   <xpath id="client_university">
-    <dataBinding xpath="/yourxml/client/client_university" storeItemID="{A01584AF-3254-4F6C-B34F-F6B90D5153D2}"/>
+    <dataBinding xpath="/yourxml/client/client_university" storeItemID="{F29881A3-A053-489F-A5E2-36B9B8A69505}"/>
   </xpath>
   <xpath id="client_address">
-    <dataBinding xpath="/yourxml/client/client_address" storeItemID="{A01584AF-3254-4F6C-B34F-F6B90D5153D2}"/>
+    <dataBinding xpath="/yourxml/client/client_address" storeItemID="{F29881A3-A053-489F-A5E2-36B9B8A69505}"/>
   </xpath>
   <xpath id="client_town">
-    <dataBinding xpath="/yourxml/client/client_town" storeItemID="{A01584AF-3254-4F6C-B34F-F6B90D5153D2}"/>
-  </xpath>
-  <xpath id="objective">
-    <dataBinding xpath="/yourxml/project_description/objective" storeItemID="{A01584AF-3254-4F6C-B34F-F6B90D5153D2}"/>
-  </xpath>
-  <xpath id="analysis">
-    <dataBinding xpath="/yourxml/project_description/analysis" storeItemID="{A01584AF-3254-4F6C-B34F-F6B90D5153D2}"/>
-  </xpath>
-  <xpath id="offer_description">
-    <dataBinding xpath="/yourxml/project_description/offer_description" storeItemID="{A01584AF-3254-4F6C-B34F-F6B90D5153D2}"/>
-  </xpath>
-  <xpath id="estimated_total">
-    <dataBinding xpath="/yourxml/estimated_total" storeItemID="{A01584AF-3254-4F6C-B34F-F6B90D5153D2}"/>
-  </xpath>
-  <xpath id="project_reference">
-    <dataBinding xpath="/yourxml/project_reference" storeItemID="{A01584AF-3254-4F6C-B34F-F6B90D5153D2}"/>
-  </xpath>
-  <xpath id="name">
-    <dataBinding xpath="/yourxml/project_scientist/name" storeItemID="{A01584AF-3254-4F6C-B34F-F6B90D5153D2}"/>
-  </xpath>
-  <xpath id="email">
-    <dataBinding xpath="/yourxml/project_scientist/email" storeItemID="{A01584AF-3254-4F6C-B34F-F6B90D5153D2}"/>
-  </xpath>
-  <xpath id="delivery_time">
-    <dataBinding xpath="/yourxml/delivery_time" storeItemID="{A01584AF-3254-4F6C-B34F-F6B90D5153D2}"/>
-  </xpath>
-  <xpath id="date">
-    <dataBinding xpath="/yourxml/date" storeItemID="{A01584AF-3254-4F6C-B34F-F6B90D5153D2}"/>
+    <dataBinding xpath="/yourxml/client/client_town" storeItemID="{F29881A3-A053-489F-A5E2-36B9B8A69505}"/>
   </xpath>
   <xpath id="project_title">
-    <dataBinding xpath="/yourxml/project_title" storeItemID="{A01584AF-3254-4F6C-B34F-F6B90D5153D2}"/>
-  </xpath>
-  <xpath id="work_package_name">
-    <dataBinding xpath="/yourxml/work_packages_table/row/work_package_name" storeItemID="{A01584AF-3254-4F6C-B34F-F6B90D5153D2}"/>
-  </xpath>
-  <xpath id="work_package_quantity">
-    <dataBinding xpath="/yourxml/work_packages_table/row/work_package_quantity" storeItemID="{A01584AF-3254-4F6C-B34F-F6B90D5153D2}"/>
-  </xpath>
-  <xpath id="work_package_unit_price">
-    <dataBinding xpath="/yourxml/work_packages_table/row/work_package_unit_price" storeItemID="{A01584AF-3254-4F6C-B34F-F6B90D5153D2}"/>
-  </xpath>
-  <xpath id="work_package_amount">
-    <dataBinding xpath="/yourxml/work_packages_table/row/work_package_amount" storeItemID="{A01584AF-3254-4F6C-B34F-F6B90D5153D2}"/>
+    <dataBinding xpath="/yourxml/project_title" storeItemID="{F29881A3-A053-489F-A5E2-36B9B8A69505}"/>
   </xpath>
 </xpaths>
 </file>
 
 <file path=customXml/itemProps1.xml><?xml version="1.0" encoding="utf-8"?>
-<ds:datastoreItem xmlns:ds="http://schemas.openxmlformats.org/officeDocument/2006/customXml" ds:itemID="{A01584AF-3254-4F6C-B34F-F6B90D5153D2}">
+<ds:datastoreItem xmlns:ds="http://schemas.openxmlformats.org/officeDocument/2006/customXml" ds:itemID="{F29881A3-A053-489F-A5E2-36B9B8A69505}">
   <ds:schemaRefs/>
 </ds:datastoreItem>
 </file>
 
 <file path=customXml/itemProps2.xml><?xml version="1.0" encoding="utf-8"?>
-<ds:datastoreItem xmlns:ds="http://schemas.openxmlformats.org/officeDocument/2006/customXml" ds:itemID="{D3210C8A-6F1F-4DDD-A975-D0024BE5C316}">
+<ds:datastoreItem xmlns:ds="http://schemas.openxmlformats.org/officeDocument/2006/customXml" ds:itemID="{5CD3E524-1EC8-4A74-9B26-A9429FF97753}">
   <ds:schemaRefs>
     <ds:schemaRef ds:uri="http://www.w3.org/2001/XMLSchema"/>
     <ds:schemaRef ds:uri="http://opendope.org/conditions"/>
@@ -10106,7 +10319,7 @@
 </file>
 
 <file path=customXml/itemProps3.xml><?xml version="1.0" encoding="utf-8"?>
-<ds:datastoreItem xmlns:ds="http://schemas.openxmlformats.org/officeDocument/2006/customXml" ds:itemID="{FAFCCD0A-1227-4919-8BD2-3276D82B41AB}">
+<ds:datastoreItem xmlns:ds="http://schemas.openxmlformats.org/officeDocument/2006/customXml" ds:itemID="{B105198C-E18C-462D-BF98-3388A1A15DA6}">
   <ds:schemaRefs>
     <ds:schemaRef ds:uri="http://www.w3.org/2001/XMLSchema"/>
     <ds:schemaRef ds:uri="http://opendope.org/components"/>
@@ -10115,7 +10328,7 @@
 </file>
 
 <file path=customXml/itemProps4.xml><?xml version="1.0" encoding="utf-8"?>
-<ds:datastoreItem xmlns:ds="http://schemas.openxmlformats.org/officeDocument/2006/customXml" ds:itemID="{16EB5BEA-4512-457E-B095-76119A25DE53}">
+<ds:datastoreItem xmlns:ds="http://schemas.openxmlformats.org/officeDocument/2006/customXml" ds:itemID="{E6396BE2-D239-4FA6-8693-FD43BD63B4AD}">
   <ds:schemaRefs>
     <ds:schemaRef ds:uri="http://www.w3.org/2001/XMLSchema"/>
     <ds:schemaRef ds:uri="http://opendope.org/xpaths"/>
